--- a/pytender/PyTender-format.docx
+++ b/pytender/PyTender-format.docx
@@ -3,12 +3,8 @@
 <w:document xmlns:wpc="http://schemas.microsoft.com/office/word/2010/wordprocessingCanvas" xmlns:cx="http://schemas.microsoft.com/office/drawing/2014/chartex" xmlns:cx1="http://schemas.microsoft.com/office/drawing/2015/9/8/chartex" xmlns:cx2="http://schemas.microsoft.com/office/drawing/2015/10/21/chartex" xmlns:cx3="http://schemas.microsoft.com/office/drawing/2016/5/9/chartex" xmlns:cx4="http://schemas.microsoft.com/office/drawing/2016/5/10/chartex" xmlns:cx5="http://schemas.microsoft.com/office/drawing/2016/5/11/chartex" xmlns:cx6="http://schemas.microsoft.com/office/drawing/2016/5/12/chartex" xmlns:cx7="http://schemas.microsoft.com/office/drawing/2016/5/13/chartex" xmlns:cx8="http://schemas.microsoft.com/office/drawing/2016/5/14/chartex" xmlns:mc="http://schemas.openxmlformats.org/markup-compatibility/2006" xmlns:aink="http://schemas.microsoft.com/office/drawing/2016/ink" xmlns:am3d="http://schemas.microsoft.com/office/drawing/2017/model3d" xmlns:o="urn:schemas-microsoft-com:office:office" xmlns:r="http://schemas.openxmlformats.org/officeDocument/2006/relationships" xmlns:m="http://schemas.openxmlformats.org/officeDocument/2006/math" xmlns:v="urn:schemas-microsoft-com:vml" xmlns:wp14="http://schemas.microsoft.com/office/word/2010/wordprocessingDrawing" xmlns:wp="http://schemas.openxmlformats.org/drawingml/2006/wordprocessingDrawing" xmlns:w10="urn:schemas-microsoft-com:office:word" xmlns:w="http://schemas.openxmlformats.org/wordprocessingml/2006/main" xmlns:w14="http://schemas.microsoft.com/office/word/2010/wordml" xmlns:w15="http://schemas.microsoft.com/office/word/2012/wordml" xmlns:w16cex="http://schemas.microsoft.com/office/word/2018/wordml/cex" xmlns:w16cid="http://schemas.microsoft.com/office/word/2016/wordml/cid" xmlns:w16="http://schemas.microsoft.com/office/word/2018/wordml" xmlns:w16se="http://schemas.microsoft.com/office/word/2015/wordml/symex" xmlns:wpg="http://schemas.microsoft.com/office/word/2010/wordprocessingGroup" xmlns:wpi="http://schemas.microsoft.com/office/word/2010/wordprocessingInk" xmlns:wne="http://schemas.microsoft.com/office/word/2006/wordml" xmlns:wps="http://schemas.microsoft.com/office/word/2010/wordprocessingShape" mc:Ignorable="w14 w15 w16se w16cid w16 w16cex wp14">
   <w:body>
     <w:p>
-      <w:pPr>
-        <w:rPr>
-          <w:sz w:val="18"/>
-          <w:szCs w:val="18"/>
-        </w:rPr>
-      </w:pPr>
+      <w:bookmarkStart w:id="0" w:name="_GoBack"/>
+      <w:bookmarkEnd w:id="0"/>
     </w:p>
     <w:sectPr>
       <w:pgSz w:w="11906" w:h="16838" w:code="9"/>
@@ -799,7 +795,7 @@
     <w:lsdException w:name="Table Web 2" w:semiHidden="1" w:unhideWhenUsed="1"/>
     <w:lsdException w:name="Table Web 3" w:semiHidden="1" w:unhideWhenUsed="1"/>
     <w:lsdException w:name="Balloon Text" w:semiHidden="1" w:unhideWhenUsed="1"/>
-    <w:lsdException w:name="Table Grid" w:uiPriority="39"/>
+    <w:lsdException w:name="Table Grid" w:uiPriority="59"/>
     <w:lsdException w:name="Table Theme" w:semiHidden="1" w:unhideWhenUsed="1"/>
     <w:lsdException w:name="Placeholder Text" w:semiHidden="1"/>
     <w:lsdException w:name="No Spacing" w:uiPriority="1" w:qFormat="1"/>
@@ -1077,6 +1073,57 @@
         <w:numId w:val="6"/>
       </w:numPr>
     </w:pPr>
+  </w:style>
+  <w:style w:type="table" w:styleId="TableGrid">
+    <w:name w:val="Table Grid"/>
+    <w:basedOn w:val="TableNormal"/>
+    <w:uiPriority w:val="59"/>
+    <w:rsid w:val="00D733CB"/>
+    <w:pPr>
+      <w:spacing w:after="0" w:line="240" w:lineRule="auto"/>
+    </w:pPr>
+    <w:rPr>
+      <w:rFonts w:eastAsiaTheme="minorEastAsia"/>
+      <w:szCs w:val="22"/>
+      <w:lang w:bidi="ar-SA"/>
+    </w:rPr>
+    <w:tblPr>
+      <w:tblBorders>
+        <w:top w:val="single" w:sz="4" w:space="0" w:color="auto"/>
+        <w:left w:val="single" w:sz="4" w:space="0" w:color="auto"/>
+        <w:bottom w:val="single" w:sz="4" w:space="0" w:color="auto"/>
+        <w:right w:val="single" w:sz="4" w:space="0" w:color="auto"/>
+        <w:insideH w:val="single" w:sz="4" w:space="0" w:color="auto"/>
+        <w:insideV w:val="single" w:sz="4" w:space="0" w:color="auto"/>
+      </w:tblBorders>
+    </w:tblPr>
+  </w:style>
+  <w:style w:type="table" w:customStyle="1" w:styleId="CenteredTable">
+    <w:name w:val="CenteredTable"/>
+    <w:basedOn w:val="TableNormal"/>
+    <w:uiPriority w:val="99"/>
+    <w:rsid w:val="003E69BC"/>
+    <w:pPr>
+      <w:spacing w:after="0" w:line="240" w:lineRule="auto"/>
+      <w:jc w:val="center"/>
+    </w:pPr>
+    <w:rPr>
+      <w:sz w:val="20"/>
+    </w:rPr>
+    <w:tblPr>
+      <w:tblBorders>
+        <w:top w:val="single" w:sz="4" w:space="0" w:color="auto"/>
+        <w:left w:val="single" w:sz="4" w:space="0" w:color="auto"/>
+        <w:bottom w:val="single" w:sz="4" w:space="0" w:color="auto"/>
+        <w:right w:val="single" w:sz="4" w:space="0" w:color="auto"/>
+        <w:insideH w:val="single" w:sz="4" w:space="0" w:color="auto"/>
+        <w:insideV w:val="single" w:sz="4" w:space="0" w:color="auto"/>
+      </w:tblBorders>
+    </w:tblPr>
+    <w:tcPr>
+      <w:shd w:val="clear" w:color="auto" w:fill="auto"/>
+      <w:vAlign w:val="center"/>
+    </w:tcPr>
   </w:style>
 </w:styles>
 </file>

--- a/pytender/PyTender-format.docx
+++ b/pytender/PyTender-format.docx
@@ -1,11 +1,8 @@
 
 <file path=word/document.xml><?xml version="1.0" encoding="utf-8"?>
-<w:document xmlns:wpc="http://schemas.microsoft.com/office/word/2010/wordprocessingCanvas" xmlns:cx="http://schemas.microsoft.com/office/drawing/2014/chartex" xmlns:cx1="http://schemas.microsoft.com/office/drawing/2015/9/8/chartex" xmlns:cx2="http://schemas.microsoft.com/office/drawing/2015/10/21/chartex" xmlns:cx3="http://schemas.microsoft.com/office/drawing/2016/5/9/chartex" xmlns:cx4="http://schemas.microsoft.com/office/drawing/2016/5/10/chartex" xmlns:cx5="http://schemas.microsoft.com/office/drawing/2016/5/11/chartex" xmlns:cx6="http://schemas.microsoft.com/office/drawing/2016/5/12/chartex" xmlns:cx7="http://schemas.microsoft.com/office/drawing/2016/5/13/chartex" xmlns:cx8="http://schemas.microsoft.com/office/drawing/2016/5/14/chartex" xmlns:mc="http://schemas.openxmlformats.org/markup-compatibility/2006" xmlns:aink="http://schemas.microsoft.com/office/drawing/2016/ink" xmlns:am3d="http://schemas.microsoft.com/office/drawing/2017/model3d" xmlns:o="urn:schemas-microsoft-com:office:office" xmlns:r="http://schemas.openxmlformats.org/officeDocument/2006/relationships" xmlns:m="http://schemas.openxmlformats.org/officeDocument/2006/math" xmlns:v="urn:schemas-microsoft-com:vml" xmlns:wp14="http://schemas.microsoft.com/office/word/2010/wordprocessingDrawing" xmlns:wp="http://schemas.openxmlformats.org/drawingml/2006/wordprocessingDrawing" xmlns:w10="urn:schemas-microsoft-com:office:word" xmlns:w="http://schemas.openxmlformats.org/wordprocessingml/2006/main" xmlns:w14="http://schemas.microsoft.com/office/word/2010/wordml" xmlns:w15="http://schemas.microsoft.com/office/word/2012/wordml" xmlns:w16cex="http://schemas.microsoft.com/office/word/2018/wordml/cex" xmlns:w16cid="http://schemas.microsoft.com/office/word/2016/wordml/cid" xmlns:w16="http://schemas.microsoft.com/office/word/2018/wordml" xmlns:w16se="http://schemas.microsoft.com/office/word/2015/wordml/symex" xmlns:wpg="http://schemas.microsoft.com/office/word/2010/wordprocessingGroup" xmlns:wpi="http://schemas.microsoft.com/office/word/2010/wordprocessingInk" xmlns:wne="http://schemas.microsoft.com/office/word/2006/wordml" xmlns:wps="http://schemas.microsoft.com/office/word/2010/wordprocessingShape" mc:Ignorable="w14 w15 w16se w16cid w16 w16cex wp14">
+<w:document xmlns:wpc="http://schemas.microsoft.com/office/word/2010/wordprocessingCanvas" xmlns:cx="http://schemas.microsoft.com/office/drawing/2014/chartex" xmlns:cx1="http://schemas.microsoft.com/office/drawing/2015/9/8/chartex" xmlns:cx2="http://schemas.microsoft.com/office/drawing/2015/10/21/chartex" xmlns:cx3="http://schemas.microsoft.com/office/drawing/2016/5/9/chartex" xmlns:cx4="http://schemas.microsoft.com/office/drawing/2016/5/10/chartex" xmlns:cx5="http://schemas.microsoft.com/office/drawing/2016/5/11/chartex" xmlns:cx6="http://schemas.microsoft.com/office/drawing/2016/5/12/chartex" xmlns:cx7="http://schemas.microsoft.com/office/drawing/2016/5/13/chartex" xmlns:cx8="http://schemas.microsoft.com/office/drawing/2016/5/14/chartex" xmlns:mc="http://schemas.openxmlformats.org/markup-compatibility/2006" xmlns:aink="http://schemas.microsoft.com/office/drawing/2016/ink" xmlns:am3d="http://schemas.microsoft.com/office/drawing/2017/model3d" xmlns:o="urn:schemas-microsoft-com:office:office" xmlns:r="http://schemas.openxmlformats.org/officeDocument/2006/relationships" xmlns:m="http://schemas.openxmlformats.org/officeDocument/2006/math" xmlns:v="urn:schemas-microsoft-com:vml" xmlns:wp14="http://schemas.microsoft.com/office/word/2010/wordprocessingDrawing" xmlns:wp="http://schemas.openxmlformats.org/drawingml/2006/wordprocessingDrawing" xmlns:w10="urn:schemas-microsoft-com:office:word" xmlns:w="http://schemas.openxmlformats.org/wordprocessingml/2006/main" xmlns:w14="http://schemas.microsoft.com/office/word/2010/wordml" xmlns:w15="http://schemas.microsoft.com/office/word/2012/wordml" xmlns:w16cex="http://schemas.microsoft.com/office/word/2018/wordml/cex" xmlns:w16cid="http://schemas.microsoft.com/office/word/2016/wordml/cid" xmlns:w16="http://schemas.microsoft.com/office/word/2018/wordml" xmlns:w16sdtdh="http://schemas.microsoft.com/office/word/2020/wordml/sdtdatahash" xmlns:w16se="http://schemas.microsoft.com/office/word/2015/wordml/symex" xmlns:wpg="http://schemas.microsoft.com/office/word/2010/wordprocessingGroup" xmlns:wpi="http://schemas.microsoft.com/office/word/2010/wordprocessingInk" xmlns:wne="http://schemas.microsoft.com/office/word/2006/wordml" xmlns:wps="http://schemas.microsoft.com/office/word/2010/wordprocessingShape" mc:Ignorable="w14 w15 w16se w16cid w16 w16cex w16sdtdh wp14">
   <w:body>
-    <w:p>
-      <w:bookmarkStart w:id="0" w:name="_GoBack"/>
-      <w:bookmarkEnd w:id="0"/>
-    </w:p>
+    <w:p/>
     <w:sectPr>
       <w:pgSz w:w="11906" w:h="16838" w:code="9"/>
       <w:pgMar w:top="720" w:right="720" w:bottom="720" w:left="720" w:header="720" w:footer="720" w:gutter="0"/>
@@ -17,7 +14,7 @@
 </file>
 
 <file path=word/numbering.xml><?xml version="1.0" encoding="utf-8"?>
-<w:numbering xmlns:wpc="http://schemas.microsoft.com/office/word/2010/wordprocessingCanvas" xmlns:cx="http://schemas.microsoft.com/office/drawing/2014/chartex" xmlns:cx1="http://schemas.microsoft.com/office/drawing/2015/9/8/chartex" xmlns:cx2="http://schemas.microsoft.com/office/drawing/2015/10/21/chartex" xmlns:cx3="http://schemas.microsoft.com/office/drawing/2016/5/9/chartex" xmlns:cx4="http://schemas.microsoft.com/office/drawing/2016/5/10/chartex" xmlns:cx5="http://schemas.microsoft.com/office/drawing/2016/5/11/chartex" xmlns:cx6="http://schemas.microsoft.com/office/drawing/2016/5/12/chartex" xmlns:cx7="http://schemas.microsoft.com/office/drawing/2016/5/13/chartex" xmlns:cx8="http://schemas.microsoft.com/office/drawing/2016/5/14/chartex" xmlns:mc="http://schemas.openxmlformats.org/markup-compatibility/2006" xmlns:aink="http://schemas.microsoft.com/office/drawing/2016/ink" xmlns:am3d="http://schemas.microsoft.com/office/drawing/2017/model3d" xmlns:o="urn:schemas-microsoft-com:office:office" xmlns:r="http://schemas.openxmlformats.org/officeDocument/2006/relationships" xmlns:m="http://schemas.openxmlformats.org/officeDocument/2006/math" xmlns:v="urn:schemas-microsoft-com:vml" xmlns:wp14="http://schemas.microsoft.com/office/word/2010/wordprocessingDrawing" xmlns:wp="http://schemas.openxmlformats.org/drawingml/2006/wordprocessingDrawing" xmlns:w10="urn:schemas-microsoft-com:office:word" xmlns:w="http://schemas.openxmlformats.org/wordprocessingml/2006/main" xmlns:w14="http://schemas.microsoft.com/office/word/2010/wordml" xmlns:w15="http://schemas.microsoft.com/office/word/2012/wordml" xmlns:w16cex="http://schemas.microsoft.com/office/word/2018/wordml/cex" xmlns:w16cid="http://schemas.microsoft.com/office/word/2016/wordml/cid" xmlns:w16="http://schemas.microsoft.com/office/word/2018/wordml" xmlns:w16se="http://schemas.microsoft.com/office/word/2015/wordml/symex" xmlns:wpg="http://schemas.microsoft.com/office/word/2010/wordprocessingGroup" xmlns:wpi="http://schemas.microsoft.com/office/word/2010/wordprocessingInk" xmlns:wne="http://schemas.microsoft.com/office/word/2006/wordml" xmlns:wps="http://schemas.microsoft.com/office/word/2010/wordprocessingShape" mc:Ignorable="w14 w15 w16se w16cid w16 w16cex wp14">
+<w:numbering xmlns:wpc="http://schemas.microsoft.com/office/word/2010/wordprocessingCanvas" xmlns:cx="http://schemas.microsoft.com/office/drawing/2014/chartex" xmlns:cx1="http://schemas.microsoft.com/office/drawing/2015/9/8/chartex" xmlns:cx2="http://schemas.microsoft.com/office/drawing/2015/10/21/chartex" xmlns:cx3="http://schemas.microsoft.com/office/drawing/2016/5/9/chartex" xmlns:cx4="http://schemas.microsoft.com/office/drawing/2016/5/10/chartex" xmlns:cx5="http://schemas.microsoft.com/office/drawing/2016/5/11/chartex" xmlns:cx6="http://schemas.microsoft.com/office/drawing/2016/5/12/chartex" xmlns:cx7="http://schemas.microsoft.com/office/drawing/2016/5/13/chartex" xmlns:cx8="http://schemas.microsoft.com/office/drawing/2016/5/14/chartex" xmlns:mc="http://schemas.openxmlformats.org/markup-compatibility/2006" xmlns:aink="http://schemas.microsoft.com/office/drawing/2016/ink" xmlns:am3d="http://schemas.microsoft.com/office/drawing/2017/model3d" xmlns:o="urn:schemas-microsoft-com:office:office" xmlns:r="http://schemas.openxmlformats.org/officeDocument/2006/relationships" xmlns:m="http://schemas.openxmlformats.org/officeDocument/2006/math" xmlns:v="urn:schemas-microsoft-com:vml" xmlns:wp14="http://schemas.microsoft.com/office/word/2010/wordprocessingDrawing" xmlns:wp="http://schemas.openxmlformats.org/drawingml/2006/wordprocessingDrawing" xmlns:w10="urn:schemas-microsoft-com:office:word" xmlns:w="http://schemas.openxmlformats.org/wordprocessingml/2006/main" xmlns:w14="http://schemas.microsoft.com/office/word/2010/wordml" xmlns:w15="http://schemas.microsoft.com/office/word/2012/wordml" xmlns:w16cex="http://schemas.microsoft.com/office/word/2018/wordml/cex" xmlns:w16cid="http://schemas.microsoft.com/office/word/2016/wordml/cid" xmlns:w16="http://schemas.microsoft.com/office/word/2018/wordml" xmlns:w16sdtdh="http://schemas.microsoft.com/office/word/2020/wordml/sdtdatahash" xmlns:w16se="http://schemas.microsoft.com/office/word/2015/wordml/symex" xmlns:wpg="http://schemas.microsoft.com/office/word/2010/wordprocessingGroup" xmlns:wpi="http://schemas.microsoft.com/office/word/2010/wordprocessingInk" xmlns:wne="http://schemas.microsoft.com/office/word/2006/wordml" xmlns:wps="http://schemas.microsoft.com/office/word/2010/wordprocessingShape" mc:Ignorable="w14 w15 w16se w16cid w16 w16cex w16sdtdh wp14">
   <w:abstractNum w:abstractNumId="0" w15:restartNumberingAfterBreak="0">
     <w:nsid w:val="263E5B8D"/>
     <w:multiLevelType w:val="multilevel"/>
@@ -625,7 +622,7 @@
 </file>
 
 <file path=word/styles.xml><?xml version="1.0" encoding="utf-8"?>
-<w:styles xmlns:mc="http://schemas.openxmlformats.org/markup-compatibility/2006" xmlns:r="http://schemas.openxmlformats.org/officeDocument/2006/relationships" xmlns:w="http://schemas.openxmlformats.org/wordprocessingml/2006/main" xmlns:w14="http://schemas.microsoft.com/office/word/2010/wordml" xmlns:w15="http://schemas.microsoft.com/office/word/2012/wordml" xmlns:w16cex="http://schemas.microsoft.com/office/word/2018/wordml/cex" xmlns:w16cid="http://schemas.microsoft.com/office/word/2016/wordml/cid" xmlns:w16="http://schemas.microsoft.com/office/word/2018/wordml" xmlns:w16se="http://schemas.microsoft.com/office/word/2015/wordml/symex" mc:Ignorable="w14 w15 w16se w16cid w16 w16cex">
+<w:styles xmlns:mc="http://schemas.openxmlformats.org/markup-compatibility/2006" xmlns:r="http://schemas.openxmlformats.org/officeDocument/2006/relationships" xmlns:w="http://schemas.openxmlformats.org/wordprocessingml/2006/main" xmlns:w14="http://schemas.microsoft.com/office/word/2010/wordml" xmlns:w15="http://schemas.microsoft.com/office/word/2012/wordml" xmlns:w16cex="http://schemas.microsoft.com/office/word/2018/wordml/cex" xmlns:w16cid="http://schemas.microsoft.com/office/word/2016/wordml/cid" xmlns:w16="http://schemas.microsoft.com/office/word/2018/wordml" xmlns:w16sdtdh="http://schemas.microsoft.com/office/word/2020/wordml/sdtdatahash" xmlns:w16se="http://schemas.microsoft.com/office/word/2015/wordml/symex" mc:Ignorable="w14 w15 w16se w16cid w16 w16cex w16sdtdh">
   <w:docDefaults>
     <w:rPrDefault>
       <w:rPr>
